--- a/006 Gulp - copy & src & dest/006 Gulp - copy & src & dest.docx
+++ b/006 Gulp - copy & src & dest/006 Gulp - copy & src & dest.docx
@@ -72,8 +72,6 @@
       <w:r>
         <w:t>In this kata we will copy our source files to a destination.</w:t>
       </w:r>
-      <w:bookmarkStart w:id="0" w:name="_GoBack"/>
-      <w:bookmarkEnd w:id="0"/>
     </w:p>
     <w:p>
       <w:pPr>
@@ -207,21 +205,13 @@
           <w:u w:val="none"/>
         </w:rPr>
       </w:pPr>
-      <w:hyperlink r:id="rId7" w:history="1">
-        <w:r>
-          <w:rPr>
-            <w:rStyle w:val="Hyperlink"/>
-          </w:rPr>
-          <w:t>https://github.com/</w:t>
-        </w:r>
-      </w:hyperlink>
       <w:r>
         <w:rPr>
           <w:rStyle w:val="Hyperlink"/>
           <w:color w:val="auto"/>
           <w:u w:val="none"/>
         </w:rPr>
-        <w:t xml:space="preserve"> </w:t>
+        <w:t>https://github.com/robertdunaway/katas-gulp/tree/master/006%20Gulp%20-%20copy%20%26%20src%20%26%20dest/before</w:t>
       </w:r>
     </w:p>
     <w:p>
@@ -254,16 +244,8 @@
           <w:numId w:val="1"/>
         </w:numPr>
       </w:pPr>
-      <w:hyperlink r:id="rId8" w:history="1">
-        <w:r>
-          <w:rPr>
-            <w:rStyle w:val="Hyperlink"/>
-          </w:rPr>
-          <w:t>https://github.com/</w:t>
-        </w:r>
-      </w:hyperlink>
-      <w:r>
-        <w:t xml:space="preserve"> </w:t>
+      <w:r>
+        <w:t>https://github.com/robertdunaway/katas-gulp/tree/master/006%20Gulp%20-%20copy%20%26%20src%20%26%20dest/after</w:t>
       </w:r>
     </w:p>
     <w:p>
@@ -276,23 +258,351 @@
     </w:p>
     <w:p>
       <w:r>
-        <w:t xml:space="preserve">In a previous kata we iterated over a collection based on the Person class.  </w:t>
-      </w:r>
-    </w:p>
-    <w:p/>
-    <w:p>
-      <w:r>
-        <w:t>&lt;</w:t>
-      </w:r>
-      <w:proofErr w:type="spellStart"/>
-      <w:r>
-        <w:t>br</w:t>
-      </w:r>
-      <w:proofErr w:type="spellEnd"/>
-      <w:r>
-        <w:t>&gt;</w:t>
-      </w:r>
-    </w:p>
+        <w:t>Create a task to copy all files from the “</w:t>
+      </w:r>
+      <w:proofErr w:type="spellStart"/>
+      <w:r>
+        <w:t>src</w:t>
+      </w:r>
+      <w:proofErr w:type="spellEnd"/>
+      <w:r>
+        <w:t>” folder to the destination folder, “</w:t>
+      </w:r>
+      <w:proofErr w:type="spellStart"/>
+      <w:r>
+        <w:t>wwwroot</w:t>
+      </w:r>
+      <w:proofErr w:type="spellEnd"/>
+      <w:r>
+        <w:t>”.</w:t>
+      </w:r>
+    </w:p>
+    <w:p/>
+    <w:p>
+      <w:r>
+        <w:t xml:space="preserve">We copy our files to </w:t>
+      </w:r>
+      <w:proofErr w:type="spellStart"/>
+      <w:r>
+        <w:t>wwwroot</w:t>
+      </w:r>
+      <w:proofErr w:type="spellEnd"/>
+      <w:r>
+        <w:t xml:space="preserve"> because this is the default folder used by Asp.Net</w:t>
+      </w:r>
+      <w:r>
+        <w:t>.  Once the files are copied other tasks can operate against the files.</w:t>
+      </w:r>
+    </w:p>
+    <w:p/>
+    <w:p>
+      <w:r>
+        <w:t xml:space="preserve">Keeping the source code and generated files apart make source control management cleaner and more obvious.  </w:t>
+      </w:r>
+    </w:p>
+    <w:p/>
+    <w:p>
+      <w:r>
+        <w:t>All that is required to copy files is gulp.  No plugins need installed.</w:t>
+      </w:r>
+    </w:p>
+    <w:p>
+      <w:pPr>
+        <w:spacing w:after="0"/>
+        <w:rPr>
+          <w:rFonts w:ascii="Courier New" w:hAnsi="Courier New" w:cs="Courier New"/>
+        </w:rPr>
+      </w:pPr>
+      <w:proofErr w:type="spellStart"/>
+      <w:r>
+        <w:rPr>
+          <w:rFonts w:ascii="Courier New" w:hAnsi="Courier New" w:cs="Courier New"/>
+        </w:rPr>
+        <w:t>var</w:t>
+      </w:r>
+      <w:proofErr w:type="spellEnd"/>
+      <w:r>
+        <w:rPr>
+          <w:rFonts w:ascii="Courier New" w:hAnsi="Courier New" w:cs="Courier New"/>
+        </w:rPr>
+        <w:t xml:space="preserve"> gulp = require('gulp');</w:t>
+      </w:r>
+    </w:p>
+    <w:p>
+      <w:pPr>
+        <w:spacing w:after="0"/>
+        <w:rPr>
+          <w:rFonts w:ascii="Courier New" w:hAnsi="Courier New" w:cs="Courier New"/>
+        </w:rPr>
+      </w:pPr>
+    </w:p>
+    <w:p>
+      <w:pPr>
+        <w:spacing w:after="0"/>
+        <w:rPr>
+          <w:rFonts w:ascii="Courier New" w:hAnsi="Courier New" w:cs="Courier New"/>
+        </w:rPr>
+      </w:pPr>
+      <w:proofErr w:type="spellStart"/>
+      <w:proofErr w:type="gramStart"/>
+      <w:r>
+        <w:rPr>
+          <w:rFonts w:ascii="Courier New" w:hAnsi="Courier New" w:cs="Courier New"/>
+        </w:rPr>
+        <w:t>gulp.task</w:t>
+      </w:r>
+      <w:proofErr w:type="spellEnd"/>
+      <w:proofErr w:type="gramEnd"/>
+      <w:r>
+        <w:rPr>
+          <w:rFonts w:ascii="Courier New" w:hAnsi="Courier New" w:cs="Courier New"/>
+        </w:rPr>
+        <w:t>('copy-to-</w:t>
+      </w:r>
+      <w:proofErr w:type="spellStart"/>
+      <w:r>
+        <w:rPr>
+          <w:rFonts w:ascii="Courier New" w:hAnsi="Courier New" w:cs="Courier New"/>
+        </w:rPr>
+        <w:t>wwwroot</w:t>
+      </w:r>
+      <w:proofErr w:type="spellEnd"/>
+      <w:r>
+        <w:rPr>
+          <w:rFonts w:ascii="Courier New" w:hAnsi="Courier New" w:cs="Courier New"/>
+        </w:rPr>
+        <w:t>', function () {</w:t>
+      </w:r>
+    </w:p>
+    <w:p>
+      <w:pPr>
+        <w:spacing w:after="0"/>
+        <w:rPr>
+          <w:rFonts w:ascii="Courier New" w:hAnsi="Courier New" w:cs="Courier New"/>
+        </w:rPr>
+      </w:pPr>
+      <w:r>
+        <w:rPr>
+          <w:rFonts w:ascii="Courier New" w:hAnsi="Courier New" w:cs="Courier New"/>
+        </w:rPr>
+        <w:t xml:space="preserve">    return </w:t>
+      </w:r>
+      <w:proofErr w:type="spellStart"/>
+      <w:r>
+        <w:rPr>
+          <w:rFonts w:ascii="Courier New" w:hAnsi="Courier New" w:cs="Courier New"/>
+        </w:rPr>
+        <w:t>gulp.src</w:t>
+      </w:r>
+      <w:proofErr w:type="spellEnd"/>
+      <w:r>
+        <w:rPr>
+          <w:rFonts w:ascii="Courier New" w:hAnsi="Courier New" w:cs="Courier New"/>
+        </w:rPr>
+        <w:t>(['</w:t>
+      </w:r>
+      <w:proofErr w:type="spellStart"/>
+      <w:r>
+        <w:rPr>
+          <w:rFonts w:ascii="Courier New" w:hAnsi="Courier New" w:cs="Courier New"/>
+        </w:rPr>
+        <w:t>src</w:t>
+      </w:r>
+      <w:proofErr w:type="spellEnd"/>
+      <w:r>
+        <w:rPr>
+          <w:rFonts w:ascii="Courier New" w:hAnsi="Courier New" w:cs="Courier New"/>
+        </w:rPr>
+        <w:t>/**/*'])</w:t>
+      </w:r>
+    </w:p>
+    <w:p>
+      <w:pPr>
+        <w:spacing w:after="0"/>
+        <w:rPr>
+          <w:rFonts w:ascii="Courier New" w:hAnsi="Courier New" w:cs="Courier New"/>
+        </w:rPr>
+      </w:pPr>
+      <w:r>
+        <w:rPr>
+          <w:rFonts w:ascii="Courier New" w:hAnsi="Courier New" w:cs="Courier New"/>
+        </w:rPr>
+        <w:t xml:space="preserve">    </w:t>
+      </w:r>
+      <w:proofErr w:type="gramStart"/>
+      <w:r>
+        <w:rPr>
+          <w:rFonts w:ascii="Courier New" w:hAnsi="Courier New" w:cs="Courier New"/>
+        </w:rPr>
+        <w:t>.pipe</w:t>
+      </w:r>
+      <w:proofErr w:type="gramEnd"/>
+      <w:r>
+        <w:rPr>
+          <w:rFonts w:ascii="Courier New" w:hAnsi="Courier New" w:cs="Courier New"/>
+        </w:rPr>
+        <w:t>(</w:t>
+      </w:r>
+      <w:proofErr w:type="spellStart"/>
+      <w:r>
+        <w:rPr>
+          <w:rFonts w:ascii="Courier New" w:hAnsi="Courier New" w:cs="Courier New"/>
+        </w:rPr>
+        <w:t>gulp.dest</w:t>
+      </w:r>
+      <w:proofErr w:type="spellEnd"/>
+      <w:r>
+        <w:rPr>
+          <w:rFonts w:ascii="Courier New" w:hAnsi="Courier New" w:cs="Courier New"/>
+        </w:rPr>
+        <w:t>('</w:t>
+      </w:r>
+      <w:proofErr w:type="spellStart"/>
+      <w:r>
+        <w:rPr>
+          <w:rFonts w:ascii="Courier New" w:hAnsi="Courier New" w:cs="Courier New"/>
+        </w:rPr>
+        <w:t>wwwroot</w:t>
+      </w:r>
+      <w:proofErr w:type="spellEnd"/>
+      <w:r>
+        <w:rPr>
+          <w:rFonts w:ascii="Courier New" w:hAnsi="Courier New" w:cs="Courier New"/>
+        </w:rPr>
+        <w:t>'));</w:t>
+      </w:r>
+    </w:p>
+    <w:p>
+      <w:pPr>
+        <w:spacing w:after="0"/>
+        <w:rPr>
+          <w:rFonts w:ascii="Courier New" w:hAnsi="Courier New" w:cs="Courier New"/>
+        </w:rPr>
+      </w:pPr>
+      <w:r>
+        <w:rPr>
+          <w:rFonts w:ascii="Courier New" w:hAnsi="Courier New" w:cs="Courier New"/>
+        </w:rPr>
+        <w:t>});</w:t>
+      </w:r>
+    </w:p>
+    <w:p/>
+    <w:p>
+      <w:r>
+        <w:t>The two commands, you’ll find in most files are:</w:t>
+      </w:r>
+    </w:p>
+    <w:p>
+      <w:pPr>
+        <w:rPr>
+          <w:rFonts w:ascii="Courier New" w:hAnsi="Courier New" w:cs="Courier New"/>
+        </w:rPr>
+      </w:pPr>
+      <w:proofErr w:type="spellStart"/>
+      <w:proofErr w:type="gramStart"/>
+      <w:r>
+        <w:rPr>
+          <w:rFonts w:ascii="Courier New" w:hAnsi="Courier New" w:cs="Courier New"/>
+        </w:rPr>
+        <w:t>gulp.src</w:t>
+      </w:r>
+      <w:proofErr w:type="spellEnd"/>
+      <w:r>
+        <w:rPr>
+          <w:rFonts w:ascii="Courier New" w:hAnsi="Courier New" w:cs="Courier New"/>
+        </w:rPr>
+        <w:t>(</w:t>
+      </w:r>
+      <w:proofErr w:type="gramEnd"/>
+      <w:r>
+        <w:rPr>
+          <w:rFonts w:ascii="Courier New" w:hAnsi="Courier New" w:cs="Courier New"/>
+        </w:rPr>
+        <w:t>)</w:t>
+      </w:r>
+    </w:p>
+    <w:p>
+      <w:pPr>
+        <w:rPr>
+          <w:rFonts w:ascii="Courier New" w:hAnsi="Courier New" w:cs="Courier New"/>
+        </w:rPr>
+      </w:pPr>
+      <w:proofErr w:type="spellStart"/>
+      <w:proofErr w:type="gramStart"/>
+      <w:r>
+        <w:rPr>
+          <w:rFonts w:ascii="Courier New" w:hAnsi="Courier New" w:cs="Courier New"/>
+        </w:rPr>
+        <w:t>gulp.dest</w:t>
+      </w:r>
+      <w:proofErr w:type="spellEnd"/>
+      <w:proofErr w:type="gramEnd"/>
+      <w:r>
+        <w:rPr>
+          <w:rFonts w:ascii="Courier New" w:hAnsi="Courier New" w:cs="Courier New"/>
+        </w:rPr>
+        <w:t>()</w:t>
+      </w:r>
+    </w:p>
+    <w:p/>
+    <w:p>
+      <w:r>
+        <w:t>The result of executing the copy-to-</w:t>
+      </w:r>
+      <w:proofErr w:type="spellStart"/>
+      <w:r>
+        <w:t>wwwroot</w:t>
+      </w:r>
+      <w:proofErr w:type="spellEnd"/>
+      <w:r>
+        <w:t xml:space="preserve"> task is</w:t>
+      </w:r>
+    </w:p>
+    <w:p>
+      <w:r>
+        <w:rPr>
+          <w:noProof/>
+        </w:rPr>
+        <w:drawing>
+          <wp:inline distT="0" distB="0" distL="0" distR="0" wp14:anchorId="7CF6E8EE" wp14:editId="778DC0B7">
+            <wp:extent cx="7734300" cy="3171825"/>
+            <wp:effectExtent l="0" t="0" r="0" b="9525"/>
+            <wp:docPr id="1" name="Picture 1"/>
+            <wp:cNvGraphicFramePr>
+              <a:graphicFrameLocks xmlns:a="http://schemas.openxmlformats.org/drawingml/2006/main" noChangeAspect="1"/>
+            </wp:cNvGraphicFramePr>
+            <a:graphic xmlns:a="http://schemas.openxmlformats.org/drawingml/2006/main">
+              <a:graphicData uri="http://schemas.openxmlformats.org/drawingml/2006/picture">
+                <pic:pic xmlns:pic="http://schemas.openxmlformats.org/drawingml/2006/picture">
+                  <pic:nvPicPr>
+                    <pic:cNvPr id="1" name=""/>
+                    <pic:cNvPicPr/>
+                  </pic:nvPicPr>
+                  <pic:blipFill>
+                    <a:blip r:embed="rId7"/>
+                    <a:stretch>
+                      <a:fillRect/>
+                    </a:stretch>
+                  </pic:blipFill>
+                  <pic:spPr>
+                    <a:xfrm>
+                      <a:off x="0" y="0"/>
+                      <a:ext cx="7734300" cy="3171825"/>
+                    </a:xfrm>
+                    <a:prstGeom prst="rect">
+                      <a:avLst/>
+                    </a:prstGeom>
+                  </pic:spPr>
+                </pic:pic>
+              </a:graphicData>
+            </a:graphic>
+          </wp:inline>
+        </w:drawing>
+      </w:r>
+      <w:bookmarkStart w:id="0" w:name="_GoBack"/>
+      <w:bookmarkEnd w:id="0"/>
+    </w:p>
+    <w:p/>
     <w:p/>
     <w:p>
       <w:pPr>

--- a/006 Gulp - copy & src & dest/006 Gulp - copy & src & dest.docx
+++ b/006 Gulp - copy & src & dest/006 Gulp - copy & src & dest.docx
@@ -257,11 +257,15 @@
       </w:r>
     </w:p>
     <w:p>
+      <w:bookmarkStart w:id="0" w:name="_GoBack"/>
       <w:r>
         <w:t>Create a task to copy all files from the “</w:t>
       </w:r>
       <w:proofErr w:type="spellStart"/>
       <w:r>
+        <w:rPr>
+          <w:rFonts w:ascii="Courier New" w:hAnsi="Courier New" w:cs="Courier New"/>
+        </w:rPr>
         <w:t>src</w:t>
       </w:r>
       <w:proofErr w:type="spellEnd"/>
@@ -270,6 +274,9 @@
       </w:r>
       <w:proofErr w:type="spellStart"/>
       <w:r>
+        <w:rPr>
+          <w:rFonts w:ascii="Courier New" w:hAnsi="Courier New" w:cs="Courier New"/>
+        </w:rPr>
         <w:t>wwwroot</w:t>
       </w:r>
       <w:proofErr w:type="spellEnd"/>
@@ -284,6 +291,9 @@
       </w:r>
       <w:proofErr w:type="spellStart"/>
       <w:r>
+        <w:rPr>
+          <w:rFonts w:ascii="Courier New" w:hAnsi="Courier New" w:cs="Courier New"/>
+        </w:rPr>
         <w:t>wwwroot</w:t>
       </w:r>
       <w:proofErr w:type="spellEnd"/>
@@ -547,10 +557,19 @@
     <w:p/>
     <w:p>
       <w:r>
-        <w:t>The result of executing the copy-to-</w:t>
-      </w:r>
-      <w:proofErr w:type="spellStart"/>
-      <w:r>
+        <w:t xml:space="preserve">The result of executing the </w:t>
+      </w:r>
+      <w:r>
+        <w:rPr>
+          <w:rFonts w:ascii="Courier New" w:hAnsi="Courier New" w:cs="Courier New"/>
+        </w:rPr>
+        <w:t>copy-to-</w:t>
+      </w:r>
+      <w:proofErr w:type="spellStart"/>
+      <w:r>
+        <w:rPr>
+          <w:rFonts w:ascii="Courier New" w:hAnsi="Courier New" w:cs="Courier New"/>
+        </w:rPr>
         <w:t>wwwroot</w:t>
       </w:r>
       <w:proofErr w:type="spellEnd"/>
@@ -558,6 +577,7 @@
         <w:t xml:space="preserve"> task is</w:t>
       </w:r>
     </w:p>
+    <w:bookmarkEnd w:id="0"/>
     <w:p>
       <w:r>
         <w:rPr>
@@ -599,8 +619,6 @@
           </wp:inline>
         </w:drawing>
       </w:r>
-      <w:bookmarkStart w:id="0" w:name="_GoBack"/>
-      <w:bookmarkEnd w:id="0"/>
     </w:p>
     <w:p/>
     <w:p/>
